--- a/2/Vadim/3 kurse/EPU/ЭПУ/ЭПУ ЛБ5 Гончаренко Вадим.docx
+++ b/2/Vadim/3 kurse/EPU/ЭПУ/ЭПУ ЛБ5 Гончаренко Вадим.docx
@@ -1,6 +1,6 @@
 
 <file path=word/document.xml><?xml version="1.0" encoding="utf-8"?>
-<w:document xmlns:wpc="http://schemas.microsoft.com/office/word/2010/wordprocessingCanvas" xmlns:cx="http://schemas.microsoft.com/office/drawing/2014/chartex" xmlns:mc="http://schemas.openxmlformats.org/markup-compatibility/2006" xmlns:o="urn:schemas-microsoft-com:office:office" xmlns:r="http://schemas.openxmlformats.org/officeDocument/2006/relationships" xmlns:m="http://schemas.openxmlformats.org/officeDocument/2006/math" xmlns:v="urn:schemas-microsoft-com:vml" xmlns:wp14="http://schemas.microsoft.com/office/word/2010/wordprocessingDrawing" xmlns:wp="http://schemas.openxmlformats.org/drawingml/2006/wordprocessingDrawing" xmlns:w10="urn:schemas-microsoft-com:office:word" xmlns:w="http://schemas.openxmlformats.org/wordprocessingml/2006/main" xmlns:w14="http://schemas.microsoft.com/office/word/2010/wordml" xmlns:w15="http://schemas.microsoft.com/office/word/2012/wordml" xmlns:w16se="http://schemas.microsoft.com/office/word/2015/wordml/symex" xmlns:wpg="http://schemas.microsoft.com/office/word/2010/wordprocessingGroup" xmlns:wpi="http://schemas.microsoft.com/office/word/2010/wordprocessingInk" xmlns:wne="http://schemas.microsoft.com/office/word/2006/wordml" xmlns:wps="http://schemas.microsoft.com/office/word/2010/wordprocessingShape" mc:Ignorable="w14 w15 w16se wp14">
+<w:document xmlns:wpc="http://schemas.microsoft.com/office/word/2010/wordprocessingCanvas" xmlns:cx="http://schemas.microsoft.com/office/drawing/2014/chartex" xmlns:cx1="http://schemas.microsoft.com/office/drawing/2015/9/8/chartex" xmlns:mc="http://schemas.openxmlformats.org/markup-compatibility/2006" xmlns:o="urn:schemas-microsoft-com:office:office" xmlns:r="http://schemas.openxmlformats.org/officeDocument/2006/relationships" xmlns:m="http://schemas.openxmlformats.org/officeDocument/2006/math" xmlns:v="urn:schemas-microsoft-com:vml" xmlns:wp14="http://schemas.microsoft.com/office/word/2010/wordprocessingDrawing" xmlns:wp="http://schemas.openxmlformats.org/drawingml/2006/wordprocessingDrawing" xmlns:w10="urn:schemas-microsoft-com:office:word" xmlns:w="http://schemas.openxmlformats.org/wordprocessingml/2006/main" xmlns:w14="http://schemas.microsoft.com/office/word/2010/wordml" xmlns:w15="http://schemas.microsoft.com/office/word/2012/wordml" xmlns:w16se="http://schemas.microsoft.com/office/word/2015/wordml/symex" xmlns:wpg="http://schemas.microsoft.com/office/word/2010/wordprocessingGroup" xmlns:wpi="http://schemas.microsoft.com/office/word/2010/wordprocessingInk" xmlns:wne="http://schemas.microsoft.com/office/word/2006/wordml" xmlns:wps="http://schemas.microsoft.com/office/word/2010/wordprocessingShape" mc:Ignorable="w14 w15 w16se wp14">
   <w:body>
     <w:p>
       <w:pPr>
@@ -1376,14 +1376,27 @@
       <w:r>
         <w:t xml:space="preserve">Рисунок </w:t>
       </w:r>
-      <w:fldSimple w:instr=" SEQ Рисунок \* ARABIC ">
-        <w:r>
-          <w:rPr>
-            <w:noProof/>
-          </w:rPr>
-          <w:t>7</w:t>
-        </w:r>
-      </w:fldSimple>
+      <w:r>
+        <w:fldChar w:fldCharType="begin"/>
+      </w:r>
+      <w:r>
+        <w:instrText xml:space="preserve"> SEQ Рисунок \* ARABIC </w:instrText>
+      </w:r>
+      <w:r>
+        <w:fldChar w:fldCharType="separate"/>
+      </w:r>
+      <w:r>
+        <w:rPr>
+          <w:noProof/>
+        </w:rPr>
+        <w:t>7</w:t>
+      </w:r>
+      <w:r>
+        <w:rPr>
+          <w:noProof/>
+        </w:rPr>
+        <w:fldChar w:fldCharType="end"/>
+      </w:r>
       <w:r>
         <w:t>график выходного сигнала АЦП и восстановленного после</w:t>
       </w:r>
@@ -1449,14 +1462,27 @@
       <w:r>
         <w:t xml:space="preserve">Рисунок </w:t>
       </w:r>
-      <w:fldSimple w:instr=" SEQ Рисунок \* ARABIC ">
-        <w:r>
-          <w:rPr>
-            <w:noProof/>
-          </w:rPr>
-          <w:t>8</w:t>
-        </w:r>
-      </w:fldSimple>
+      <w:r>
+        <w:fldChar w:fldCharType="begin"/>
+      </w:r>
+      <w:r>
+        <w:instrText xml:space="preserve"> SEQ Рисунок \* ARABIC </w:instrText>
+      </w:r>
+      <w:r>
+        <w:fldChar w:fldCharType="separate"/>
+      </w:r>
+      <w:r>
+        <w:rPr>
+          <w:noProof/>
+        </w:rPr>
+        <w:t>8</w:t>
+      </w:r>
+      <w:r>
+        <w:rPr>
+          <w:noProof/>
+        </w:rPr>
+        <w:fldChar w:fldCharType="end"/>
+      </w:r>
       <w:r>
         <w:t xml:space="preserve"> Результат спектрального анализа выходного сигнала ЦАП и восстанавливающего фильтра</w:t>
       </w:r>
@@ -1531,14 +1557,27 @@
       <w:r>
         <w:t xml:space="preserve">Рисунок </w:t>
       </w:r>
-      <w:fldSimple w:instr=" SEQ Рисунок \* ARABIC ">
-        <w:r>
-          <w:rPr>
-            <w:noProof/>
-          </w:rPr>
-          <w:t>9</w:t>
-        </w:r>
-      </w:fldSimple>
+      <w:r>
+        <w:fldChar w:fldCharType="begin"/>
+      </w:r>
+      <w:r>
+        <w:instrText xml:space="preserve"> SEQ Рисунок \* ARABIC </w:instrText>
+      </w:r>
+      <w:r>
+        <w:fldChar w:fldCharType="separate"/>
+      </w:r>
+      <w:r>
+        <w:rPr>
+          <w:noProof/>
+        </w:rPr>
+        <w:t>9</w:t>
+      </w:r>
+      <w:r>
+        <w:rPr>
+          <w:noProof/>
+        </w:rPr>
+        <w:fldChar w:fldCharType="end"/>
+      </w:r>
       <w:r>
         <w:t xml:space="preserve"> Исходные данные</w:t>
       </w:r>
@@ -1597,14 +1636,27 @@
       <w:r>
         <w:t xml:space="preserve">Рисунок </w:t>
       </w:r>
-      <w:fldSimple w:instr=" SEQ Рисунок \* ARABIC ">
-        <w:r>
-          <w:rPr>
-            <w:noProof/>
-          </w:rPr>
-          <w:t>10</w:t>
-        </w:r>
-      </w:fldSimple>
+      <w:r>
+        <w:fldChar w:fldCharType="begin"/>
+      </w:r>
+      <w:r>
+        <w:instrText xml:space="preserve"> SEQ Рисунок \* ARABIC </w:instrText>
+      </w:r>
+      <w:r>
+        <w:fldChar w:fldCharType="separate"/>
+      </w:r>
+      <w:r>
+        <w:rPr>
+          <w:noProof/>
+        </w:rPr>
+        <w:t>10</w:t>
+      </w:r>
+      <w:r>
+        <w:rPr>
+          <w:noProof/>
+        </w:rPr>
+        <w:fldChar w:fldCharType="end"/>
+      </w:r>
       <w:r>
         <w:t xml:space="preserve"> При изменении амплитуды треугольного сигнала напряжения  на 7,5 В</w:t>
       </w:r>
@@ -1662,14 +1714,27 @@
       <w:r>
         <w:t xml:space="preserve">Рисунок </w:t>
       </w:r>
-      <w:fldSimple w:instr=" SEQ Рисунок \* ARABIC ">
-        <w:r>
-          <w:rPr>
-            <w:noProof/>
-          </w:rPr>
-          <w:t>11</w:t>
-        </w:r>
-      </w:fldSimple>
+      <w:r>
+        <w:fldChar w:fldCharType="begin"/>
+      </w:r>
+      <w:r>
+        <w:instrText xml:space="preserve"> SEQ Рисунок \* ARABIC </w:instrText>
+      </w:r>
+      <w:r>
+        <w:fldChar w:fldCharType="separate"/>
+      </w:r>
+      <w:r>
+        <w:rPr>
+          <w:noProof/>
+        </w:rPr>
+        <w:t>11</w:t>
+      </w:r>
+      <w:r>
+        <w:rPr>
+          <w:noProof/>
+        </w:rPr>
+        <w:fldChar w:fldCharType="end"/>
+      </w:r>
       <w:r>
         <w:t xml:space="preserve"> При изменении амплитуды входного напряжения с -5 до 20 В</w:t>
       </w:r>
@@ -1699,6 +1764,55 @@
       </w:r>
       <w:r>
         <w:t>сигнала.</w:t>
+      </w:r>
+    </w:p>
+    <w:p>
+      <w:pPr>
+        <w:rPr>
+          <w:lang w:val="en-US"/>
+        </w:rPr>
+      </w:pPr>
+    </w:p>
+    <w:p>
+      <w:pPr>
+        <w:jc w:val="center"/>
+        <w:rPr>
+          <w:sz w:val="32"/>
+        </w:rPr>
+      </w:pPr>
+      <w:r>
+        <w:rPr>
+          <w:sz w:val="32"/>
+        </w:rPr>
+        <w:t>Вывод</w:t>
+      </w:r>
+    </w:p>
+    <w:p>
+      <w:pPr>
+        <w:jc w:val="left"/>
+        <w:rPr>
+          <w:sz w:val="28"/>
+        </w:rPr>
+      </w:pPr>
+      <w:r>
+        <w:rPr>
+          <w:sz w:val="28"/>
+        </w:rPr>
+        <w:t xml:space="preserve">В ходе выполнения лабораторной работы были изучены особенности АЦП и ЦАП, а </w:t>
+      </w:r>
+      <w:proofErr w:type="gramStart"/>
+      <w:r>
+        <w:rPr>
+          <w:sz w:val="28"/>
+        </w:rPr>
+        <w:t>так же</w:t>
+      </w:r>
+      <w:proofErr w:type="gramEnd"/>
+      <w:r>
+        <w:rPr>
+          <w:sz w:val="28"/>
+        </w:rPr>
+        <w:t xml:space="preserve"> ограничения свойственные реально используемых схемотехнических решений, виды и причины искажений и помех вносимых в сигнал.</w:t>
       </w:r>
       <w:bookmarkStart w:id="0" w:name="_GoBack"/>
       <w:bookmarkEnd w:id="0"/>
@@ -1721,7 +1835,7 @@
 </file>
 
 <file path=word/endnotes.xml><?xml version="1.0" encoding="utf-8"?>
-<w:endnotes xmlns:wpc="http://schemas.microsoft.com/office/word/2010/wordprocessingCanvas" xmlns:cx="http://schemas.microsoft.com/office/drawing/2014/chartex" xmlns:mc="http://schemas.openxmlformats.org/markup-compatibility/2006" xmlns:o="urn:schemas-microsoft-com:office:office" xmlns:r="http://schemas.openxmlformats.org/officeDocument/2006/relationships" xmlns:m="http://schemas.openxmlformats.org/officeDocument/2006/math" xmlns:v="urn:schemas-microsoft-com:vml" xmlns:wp14="http://schemas.microsoft.com/office/word/2010/wordprocessingDrawing" xmlns:wp="http://schemas.openxmlformats.org/drawingml/2006/wordprocessingDrawing" xmlns:w10="urn:schemas-microsoft-com:office:word" xmlns:w="http://schemas.openxmlformats.org/wordprocessingml/2006/main" xmlns:w14="http://schemas.microsoft.com/office/word/2010/wordml" xmlns:w15="http://schemas.microsoft.com/office/word/2012/wordml" xmlns:w16se="http://schemas.microsoft.com/office/word/2015/wordml/symex" xmlns:wpg="http://schemas.microsoft.com/office/word/2010/wordprocessingGroup" xmlns:wpi="http://schemas.microsoft.com/office/word/2010/wordprocessingInk" xmlns:wne="http://schemas.microsoft.com/office/word/2006/wordml" xmlns:wps="http://schemas.microsoft.com/office/word/2010/wordprocessingShape" mc:Ignorable="w14 w15 w16se wp14">
+<w:endnotes xmlns:wpc="http://schemas.microsoft.com/office/word/2010/wordprocessingCanvas" xmlns:cx="http://schemas.microsoft.com/office/drawing/2014/chartex" xmlns:cx1="http://schemas.microsoft.com/office/drawing/2015/9/8/chartex" xmlns:mc="http://schemas.openxmlformats.org/markup-compatibility/2006" xmlns:o="urn:schemas-microsoft-com:office:office" xmlns:r="http://schemas.openxmlformats.org/officeDocument/2006/relationships" xmlns:m="http://schemas.openxmlformats.org/officeDocument/2006/math" xmlns:v="urn:schemas-microsoft-com:vml" xmlns:wp14="http://schemas.microsoft.com/office/word/2010/wordprocessingDrawing" xmlns:wp="http://schemas.openxmlformats.org/drawingml/2006/wordprocessingDrawing" xmlns:w10="urn:schemas-microsoft-com:office:word" xmlns:w="http://schemas.openxmlformats.org/wordprocessingml/2006/main" xmlns:w14="http://schemas.microsoft.com/office/word/2010/wordml" xmlns:w15="http://schemas.microsoft.com/office/word/2012/wordml" xmlns:w16se="http://schemas.microsoft.com/office/word/2015/wordml/symex" xmlns:wpg="http://schemas.microsoft.com/office/word/2010/wordprocessingGroup" xmlns:wpi="http://schemas.microsoft.com/office/word/2010/wordprocessingInk" xmlns:wne="http://schemas.microsoft.com/office/word/2006/wordml" xmlns:wps="http://schemas.microsoft.com/office/word/2010/wordprocessingShape" mc:Ignorable="w14 w15 w16se wp14">
   <w:endnote w:type="separator" w:id="-1">
     <w:p>
       <w:r>
@@ -1744,7 +1858,7 @@
 </file>
 
 <file path=word/footer1.xml><?xml version="1.0" encoding="utf-8"?>
-<w:ftr xmlns:wpc="http://schemas.microsoft.com/office/word/2010/wordprocessingCanvas" xmlns:cx="http://schemas.microsoft.com/office/drawing/2014/chartex" xmlns:mc="http://schemas.openxmlformats.org/markup-compatibility/2006" xmlns:o="urn:schemas-microsoft-com:office:office" xmlns:r="http://schemas.openxmlformats.org/officeDocument/2006/relationships" xmlns:m="http://schemas.openxmlformats.org/officeDocument/2006/math" xmlns:v="urn:schemas-microsoft-com:vml" xmlns:wp14="http://schemas.microsoft.com/office/word/2010/wordprocessingDrawing" xmlns:wp="http://schemas.openxmlformats.org/drawingml/2006/wordprocessingDrawing" xmlns:w10="urn:schemas-microsoft-com:office:word" xmlns:w="http://schemas.openxmlformats.org/wordprocessingml/2006/main" xmlns:w14="http://schemas.microsoft.com/office/word/2010/wordml" xmlns:w15="http://schemas.microsoft.com/office/word/2012/wordml" xmlns:w16se="http://schemas.microsoft.com/office/word/2015/wordml/symex" xmlns:wpg="http://schemas.microsoft.com/office/word/2010/wordprocessingGroup" xmlns:wpi="http://schemas.microsoft.com/office/word/2010/wordprocessingInk" xmlns:wne="http://schemas.microsoft.com/office/word/2006/wordml" xmlns:wps="http://schemas.microsoft.com/office/word/2010/wordprocessingShape" mc:Ignorable="w14 w15 w16se wp14">
+<w:ftr xmlns:wpc="http://schemas.microsoft.com/office/word/2010/wordprocessingCanvas" xmlns:cx="http://schemas.microsoft.com/office/drawing/2014/chartex" xmlns:cx1="http://schemas.microsoft.com/office/drawing/2015/9/8/chartex" xmlns:mc="http://schemas.openxmlformats.org/markup-compatibility/2006" xmlns:o="urn:schemas-microsoft-com:office:office" xmlns:r="http://schemas.openxmlformats.org/officeDocument/2006/relationships" xmlns:m="http://schemas.openxmlformats.org/officeDocument/2006/math" xmlns:v="urn:schemas-microsoft-com:vml" xmlns:wp14="http://schemas.microsoft.com/office/word/2010/wordprocessingDrawing" xmlns:wp="http://schemas.openxmlformats.org/drawingml/2006/wordprocessingDrawing" xmlns:w10="urn:schemas-microsoft-com:office:word" xmlns:w="http://schemas.openxmlformats.org/wordprocessingml/2006/main" xmlns:w14="http://schemas.microsoft.com/office/word/2010/wordml" xmlns:w15="http://schemas.microsoft.com/office/word/2012/wordml" xmlns:w16se="http://schemas.microsoft.com/office/word/2015/wordml/symex" xmlns:wpg="http://schemas.microsoft.com/office/word/2010/wordprocessingGroup" xmlns:wpi="http://schemas.microsoft.com/office/word/2010/wordprocessingInk" xmlns:wne="http://schemas.microsoft.com/office/word/2006/wordml" xmlns:wps="http://schemas.microsoft.com/office/word/2010/wordprocessingShape" mc:Ignorable="w14 w15 w16se wp14">
   <w:p>
     <w:pPr>
       <w:pStyle w:val="aa"/>
@@ -1808,7 +1922,7 @@
 </file>
 
 <file path=word/footer2.xml><?xml version="1.0" encoding="utf-8"?>
-<w:ftr xmlns:wpc="http://schemas.microsoft.com/office/word/2010/wordprocessingCanvas" xmlns:cx="http://schemas.microsoft.com/office/drawing/2014/chartex" xmlns:mc="http://schemas.openxmlformats.org/markup-compatibility/2006" xmlns:o="urn:schemas-microsoft-com:office:office" xmlns:r="http://schemas.openxmlformats.org/officeDocument/2006/relationships" xmlns:m="http://schemas.openxmlformats.org/officeDocument/2006/math" xmlns:v="urn:schemas-microsoft-com:vml" xmlns:wp14="http://schemas.microsoft.com/office/word/2010/wordprocessingDrawing" xmlns:wp="http://schemas.openxmlformats.org/drawingml/2006/wordprocessingDrawing" xmlns:w10="urn:schemas-microsoft-com:office:word" xmlns:w="http://schemas.openxmlformats.org/wordprocessingml/2006/main" xmlns:w14="http://schemas.microsoft.com/office/word/2010/wordml" xmlns:w15="http://schemas.microsoft.com/office/word/2012/wordml" xmlns:w16se="http://schemas.microsoft.com/office/word/2015/wordml/symex" xmlns:wpg="http://schemas.microsoft.com/office/word/2010/wordprocessingGroup" xmlns:wpi="http://schemas.microsoft.com/office/word/2010/wordprocessingInk" xmlns:wne="http://schemas.microsoft.com/office/word/2006/wordml" xmlns:wps="http://schemas.microsoft.com/office/word/2010/wordprocessingShape" mc:Ignorable="w14 w15 w16se wp14">
+<w:ftr xmlns:wpc="http://schemas.microsoft.com/office/word/2010/wordprocessingCanvas" xmlns:cx="http://schemas.microsoft.com/office/drawing/2014/chartex" xmlns:cx1="http://schemas.microsoft.com/office/drawing/2015/9/8/chartex" xmlns:mc="http://schemas.openxmlformats.org/markup-compatibility/2006" xmlns:o="urn:schemas-microsoft-com:office:office" xmlns:r="http://schemas.openxmlformats.org/officeDocument/2006/relationships" xmlns:m="http://schemas.openxmlformats.org/officeDocument/2006/math" xmlns:v="urn:schemas-microsoft-com:vml" xmlns:wp14="http://schemas.microsoft.com/office/word/2010/wordprocessingDrawing" xmlns:wp="http://schemas.openxmlformats.org/drawingml/2006/wordprocessingDrawing" xmlns:w10="urn:schemas-microsoft-com:office:word" xmlns:w="http://schemas.openxmlformats.org/wordprocessingml/2006/main" xmlns:w14="http://schemas.microsoft.com/office/word/2010/wordml" xmlns:w15="http://schemas.microsoft.com/office/word/2012/wordml" xmlns:w16se="http://schemas.microsoft.com/office/word/2015/wordml/symex" xmlns:wpg="http://schemas.microsoft.com/office/word/2010/wordprocessingGroup" xmlns:wpi="http://schemas.microsoft.com/office/word/2010/wordprocessingInk" xmlns:wne="http://schemas.microsoft.com/office/word/2006/wordml" xmlns:wps="http://schemas.microsoft.com/office/word/2010/wordprocessingShape" mc:Ignorable="w14 w15 w16se wp14">
   <w:p>
     <w:pPr>
       <w:pStyle w:val="aa"/>
@@ -1866,7 +1980,7 @@
 </file>
 
 <file path=word/footnotes.xml><?xml version="1.0" encoding="utf-8"?>
-<w:footnotes xmlns:wpc="http://schemas.microsoft.com/office/word/2010/wordprocessingCanvas" xmlns:cx="http://schemas.microsoft.com/office/drawing/2014/chartex" xmlns:mc="http://schemas.openxmlformats.org/markup-compatibility/2006" xmlns:o="urn:schemas-microsoft-com:office:office" xmlns:r="http://schemas.openxmlformats.org/officeDocument/2006/relationships" xmlns:m="http://schemas.openxmlformats.org/officeDocument/2006/math" xmlns:v="urn:schemas-microsoft-com:vml" xmlns:wp14="http://schemas.microsoft.com/office/word/2010/wordprocessingDrawing" xmlns:wp="http://schemas.openxmlformats.org/drawingml/2006/wordprocessingDrawing" xmlns:w10="urn:schemas-microsoft-com:office:word" xmlns:w="http://schemas.openxmlformats.org/wordprocessingml/2006/main" xmlns:w14="http://schemas.microsoft.com/office/word/2010/wordml" xmlns:w15="http://schemas.microsoft.com/office/word/2012/wordml" xmlns:w16se="http://schemas.microsoft.com/office/word/2015/wordml/symex" xmlns:wpg="http://schemas.microsoft.com/office/word/2010/wordprocessingGroup" xmlns:wpi="http://schemas.microsoft.com/office/word/2010/wordprocessingInk" xmlns:wne="http://schemas.microsoft.com/office/word/2006/wordml" xmlns:wps="http://schemas.microsoft.com/office/word/2010/wordprocessingShape" mc:Ignorable="w14 w15 w16se wp14">
+<w:footnotes xmlns:wpc="http://schemas.microsoft.com/office/word/2010/wordprocessingCanvas" xmlns:cx="http://schemas.microsoft.com/office/drawing/2014/chartex" xmlns:cx1="http://schemas.microsoft.com/office/drawing/2015/9/8/chartex" xmlns:mc="http://schemas.openxmlformats.org/markup-compatibility/2006" xmlns:o="urn:schemas-microsoft-com:office:office" xmlns:r="http://schemas.openxmlformats.org/officeDocument/2006/relationships" xmlns:m="http://schemas.openxmlformats.org/officeDocument/2006/math" xmlns:v="urn:schemas-microsoft-com:vml" xmlns:wp14="http://schemas.microsoft.com/office/word/2010/wordprocessingDrawing" xmlns:wp="http://schemas.openxmlformats.org/drawingml/2006/wordprocessingDrawing" xmlns:w10="urn:schemas-microsoft-com:office:word" xmlns:w="http://schemas.openxmlformats.org/wordprocessingml/2006/main" xmlns:w14="http://schemas.microsoft.com/office/word/2010/wordml" xmlns:w15="http://schemas.microsoft.com/office/word/2012/wordml" xmlns:w16se="http://schemas.microsoft.com/office/word/2015/wordml/symex" xmlns:wpg="http://schemas.microsoft.com/office/word/2010/wordprocessingGroup" xmlns:wpi="http://schemas.microsoft.com/office/word/2010/wordprocessingInk" xmlns:wne="http://schemas.microsoft.com/office/word/2006/wordml" xmlns:wps="http://schemas.microsoft.com/office/word/2010/wordprocessingShape" mc:Ignorable="w14 w15 w16se wp14">
   <w:footnote w:type="separator" w:id="-1">
     <w:p>
       <w:r>
@@ -1889,7 +2003,7 @@
 </file>
 
 <file path=word/numbering.xml><?xml version="1.0" encoding="utf-8"?>
-<w:numbering xmlns:wpc="http://schemas.microsoft.com/office/word/2010/wordprocessingCanvas" xmlns:cx="http://schemas.microsoft.com/office/drawing/2014/chartex" xmlns:mc="http://schemas.openxmlformats.org/markup-compatibility/2006" xmlns:o="urn:schemas-microsoft-com:office:office" xmlns:r="http://schemas.openxmlformats.org/officeDocument/2006/relationships" xmlns:m="http://schemas.openxmlformats.org/officeDocument/2006/math" xmlns:v="urn:schemas-microsoft-com:vml" xmlns:wp14="http://schemas.microsoft.com/office/word/2010/wordprocessingDrawing" xmlns:wp="http://schemas.openxmlformats.org/drawingml/2006/wordprocessingDrawing" xmlns:w10="urn:schemas-microsoft-com:office:word" xmlns:w="http://schemas.openxmlformats.org/wordprocessingml/2006/main" xmlns:w14="http://schemas.microsoft.com/office/word/2010/wordml" xmlns:w15="http://schemas.microsoft.com/office/word/2012/wordml" xmlns:w16se="http://schemas.microsoft.com/office/word/2015/wordml/symex" xmlns:wpg="http://schemas.microsoft.com/office/word/2010/wordprocessingGroup" xmlns:wpi="http://schemas.microsoft.com/office/word/2010/wordprocessingInk" xmlns:wne="http://schemas.microsoft.com/office/word/2006/wordml" xmlns:wps="http://schemas.microsoft.com/office/word/2010/wordprocessingShape" mc:Ignorable="w14 w15 w16se wp14">
+<w:numbering xmlns:wpc="http://schemas.microsoft.com/office/word/2010/wordprocessingCanvas" xmlns:cx="http://schemas.microsoft.com/office/drawing/2014/chartex" xmlns:cx1="http://schemas.microsoft.com/office/drawing/2015/9/8/chartex" xmlns:mc="http://schemas.openxmlformats.org/markup-compatibility/2006" xmlns:o="urn:schemas-microsoft-com:office:office" xmlns:r="http://schemas.openxmlformats.org/officeDocument/2006/relationships" xmlns:m="http://schemas.openxmlformats.org/officeDocument/2006/math" xmlns:v="urn:schemas-microsoft-com:vml" xmlns:wp14="http://schemas.microsoft.com/office/word/2010/wordprocessingDrawing" xmlns:wp="http://schemas.openxmlformats.org/drawingml/2006/wordprocessingDrawing" xmlns:w10="urn:schemas-microsoft-com:office:word" xmlns:w="http://schemas.openxmlformats.org/wordprocessingml/2006/main" xmlns:w14="http://schemas.microsoft.com/office/word/2010/wordml" xmlns:w15="http://schemas.microsoft.com/office/word/2012/wordml" xmlns:w16se="http://schemas.microsoft.com/office/word/2015/wordml/symex" xmlns:wpg="http://schemas.microsoft.com/office/word/2010/wordprocessingGroup" xmlns:wpi="http://schemas.microsoft.com/office/word/2010/wordprocessingInk" xmlns:wne="http://schemas.microsoft.com/office/word/2006/wordml" xmlns:wps="http://schemas.microsoft.com/office/word/2010/wordprocessingShape" mc:Ignorable="w14 w15 w16se wp14">
   <w:abstractNum w:abstractNumId="0" w15:restartNumberingAfterBreak="0">
     <w:nsid w:val="FFFFFF88"/>
     <w:multiLevelType w:val="singleLevel"/>
@@ -7613,7 +7727,7 @@
 </file>
 
 <file path=customXml/itemProps1.xml><?xml version="1.0" encoding="utf-8"?>
-<ds:datastoreItem xmlns:ds="http://schemas.openxmlformats.org/officeDocument/2006/customXml" ds:itemID="{EB47BC8C-A707-4751-85A4-0F32BACCED67}">
+<ds:datastoreItem xmlns:ds="http://schemas.openxmlformats.org/officeDocument/2006/customXml" ds:itemID="{D837A248-482E-4205-97AC-19E985B97130}">
   <ds:schemaRefs>
     <ds:schemaRef ds:uri="http://schemas.openxmlformats.org/officeDocument/2006/bibliography"/>
   </ds:schemaRefs>
